--- a/project-10/project-10.docx
+++ b/project-10/project-10.docx
@@ -141,23 +141,21 @@
           <w:szCs w:val="24"/>
         </w:rPr>
         <w:br/>
-        <w:t xml:space="preserve">b) we can use breakpoints from sources in chrome </w:t>
-      </w:r>
-      <w:proofErr w:type="spellStart"/>
-      <w:r>
-        <w:rPr>
-          <w:sz w:val="24"/>
-          <w:szCs w:val="24"/>
-        </w:rPr>
-        <w:t>devtools</w:t>
-      </w:r>
-      <w:proofErr w:type="spellEnd"/>
-      <w:r>
-        <w:rPr>
-          <w:sz w:val="24"/>
-          <w:szCs w:val="24"/>
-        </w:rPr>
-        <w:t xml:space="preserve">. </w:t>
+        <w:t>b) we can use breakpoints from sources in chrome dev</w:t>
+      </w:r>
+      <w:r>
+        <w:rPr>
+          <w:sz w:val="24"/>
+          <w:szCs w:val="24"/>
+        </w:rPr>
+        <w:t>-</w:t>
+      </w:r>
+      <w:r>
+        <w:rPr>
+          <w:sz w:val="24"/>
+          <w:szCs w:val="24"/>
+        </w:rPr>
+        <w:t xml:space="preserve">tools. </w:t>
       </w:r>
     </w:p>
     <w:p>
@@ -175,15 +173,13 @@
         </w:rPr>
         <w:t xml:space="preserve">c) we can use an </w:t>
       </w:r>
-      <w:proofErr w:type="spellStart"/>
-      <w:r>
-        <w:rPr>
-          <w:sz w:val="24"/>
-          <w:szCs w:val="24"/>
-        </w:rPr>
-        <w:t>extention</w:t>
-      </w:r>
-      <w:proofErr w:type="spellEnd"/>
+      <w:r>
+        <w:rPr>
+          <w:sz w:val="24"/>
+          <w:szCs w:val="24"/>
+        </w:rPr>
+        <w:t>extension</w:t>
+      </w:r>
       <w:r>
         <w:rPr>
           <w:sz w:val="24"/>
